--- a/法令ファイル/警護要則/警護要則（昭和四十年国家公安委員会規則第三号）.docx
+++ b/法令ファイル/警護要則/警護要則（昭和四十年国家公安委員会規則第三号）.docx
@@ -142,86 +142,56 @@
     </w:p>
     <w:p>
       <w:pPr>
-        <w:pStyle w:val="Heading6"/>
+        <w:pStyle w:val="ListBullet"/>
         <w:ind w:left="880"/>
       </w:pPr>
       <w:r>
         <w:t>一</w:t>
-      </w:r>
-    </w:p>
-    <w:p>
-      <w:pPr>
-        <w:ind w:left="880"/>
-      </w:pPr>
-      <w:r>
+        <w:br/>
         <w:t>警護の基本方針に関すること。</w:t>
       </w:r>
     </w:p>
     <w:p>
       <w:pPr>
-        <w:pStyle w:val="Heading6"/>
+        <w:pStyle w:val="ListBullet"/>
         <w:ind w:left="880"/>
       </w:pPr>
       <w:r>
         <w:t>二</w:t>
-      </w:r>
-    </w:p>
-    <w:p>
-      <w:pPr>
-        <w:ind w:left="880"/>
-      </w:pPr>
-      <w:r>
+        <w:br/>
         <w:t>警護本部に関することその他警護体制に関すること。</w:t>
       </w:r>
     </w:p>
     <w:p>
       <w:pPr>
-        <w:pStyle w:val="Heading6"/>
+        <w:pStyle w:val="ListBullet"/>
         <w:ind w:left="880"/>
       </w:pPr>
       <w:r>
         <w:t>三</w:t>
-      </w:r>
-    </w:p>
-    <w:p>
-      <w:pPr>
-        <w:ind w:left="880"/>
-      </w:pPr>
-      <w:r>
+        <w:br/>
         <w:t>警護措置（警護対象者の日程に関係のある場所の実地踏査、警護対象者の到着する前における不審者、危険物等の発見その他の警護対象者の身辺に係る危害の防止のための措置、突発事案の発生の際における措置その他警護の実施に関し必要な措置をいう。第八条において同じ。）に関すること。</w:t>
       </w:r>
     </w:p>
     <w:p>
       <w:pPr>
-        <w:pStyle w:val="Heading6"/>
+        <w:pStyle w:val="ListBullet"/>
         <w:ind w:left="880"/>
       </w:pPr>
       <w:r>
         <w:t>四</w:t>
-      </w:r>
-    </w:p>
-    <w:p>
-      <w:pPr>
-        <w:ind w:left="880"/>
-      </w:pPr>
-      <w:r>
+        <w:br/>
         <w:t>警護員（警護に従事する警察官をいう。以下同じ。）の任務及び配置に関すること。</w:t>
       </w:r>
     </w:p>
     <w:p>
       <w:pPr>
-        <w:pStyle w:val="Heading6"/>
+        <w:pStyle w:val="ListBullet"/>
         <w:ind w:left="880"/>
       </w:pPr>
       <w:r>
         <w:t>五</w:t>
-      </w:r>
-    </w:p>
-    <w:p>
-      <w:pPr>
-        <w:ind w:left="880"/>
-      </w:pPr>
-      <w:r>
+        <w:br/>
         <w:t>前各号に掲げるもののほか、警護の実施に関し必要な事項</w:t>
       </w:r>
     </w:p>
@@ -347,6 +317,8 @@
       </w:pPr>
       <w:r>
         <w:t>関係警察本部長等は、第一項の場合に係る警護計画を作成するときは、あらかじめ、第六条第一項に掲げる事項を長官等に報告するものとする。</w:t>
+        <w:br/>
+        <w:t>この場合において、長官等は、警護計画の作成に関し所要の調整を行うものとする。</w:t>
       </w:r>
     </w:p>
     <w:p>
@@ -455,7 +427,7 @@
     </w:pPr>
     <w:r>
       <w:tab/>
-      <w:t>WeGov v0.1 - FTS141</w:t>
+      <w:t>WeGov v0.2 - FTS141</w:t>
     </w:r>
   </w:p>
 </w:ftr>
